--- a/2-ILP/参考资料.docx
+++ b/2-ILP/参考资料.docx
@@ -192,6 +192,1105 @@
         </w:rPr>
         <w:fldChar w:fldCharType="end"/>
       </w:r>
+    </w:p>
+    <w:p>
+      <w:pPr>
+        <w:spacing w:line="360" w:lineRule="auto"/>
+        <w:rPr>
+          <w:rFonts w:ascii="宋体" w:hAnsi="宋体" w:eastAsia="宋体" w:cs="宋体"/>
+          <w:sz w:val="24"/>
+          <w:szCs w:val="24"/>
+        </w:rPr>
+      </w:pPr>
+    </w:p>
+    <w:p>
+      <w:pPr>
+        <w:spacing w:line="360" w:lineRule="auto"/>
+        <w:rPr>
+          <w:rFonts w:hint="eastAsia" w:ascii="宋体" w:hAnsi="宋体" w:eastAsia="宋体" w:cs="宋体"/>
+          <w:sz w:val="24"/>
+          <w:szCs w:val="24"/>
+          <w:lang w:eastAsia="zh-CN"/>
+        </w:rPr>
+      </w:pPr>
+      <w:r>
+        <w:rPr>
+          <w:rFonts w:hint="eastAsia" w:ascii="宋体" w:hAnsi="宋体" w:eastAsia="宋体" w:cs="宋体"/>
+          <w:sz w:val="24"/>
+          <w:szCs w:val="24"/>
+          <w:lang w:eastAsia="zh-CN"/>
+        </w:rPr>
+        <w:t>【</w:t>
+      </w:r>
+      <w:r>
+        <w:rPr>
+          <w:rFonts w:hint="eastAsia" w:ascii="宋体" w:hAnsi="宋体" w:eastAsia="宋体" w:cs="宋体"/>
+          <w:sz w:val="24"/>
+          <w:szCs w:val="24"/>
+          <w:lang w:val="en-US" w:eastAsia="zh-CN"/>
+        </w:rPr>
+        <w:t>回答问题思路</w:t>
+      </w:r>
+      <w:r>
+        <w:rPr>
+          <w:rFonts w:hint="eastAsia" w:ascii="宋体" w:hAnsi="宋体" w:eastAsia="宋体" w:cs="宋体"/>
+          <w:sz w:val="24"/>
+          <w:szCs w:val="24"/>
+          <w:lang w:eastAsia="zh-CN"/>
+        </w:rPr>
+        <w:t>】</w:t>
+      </w:r>
+    </w:p>
+    <w:p>
+      <w:pPr>
+        <w:spacing w:line="360" w:lineRule="auto"/>
+        <w:rPr>
+          <w:rFonts w:hint="eastAsia" w:ascii="TimesNewRomanPSMT" w:hAnsi="TimesNewRomanPSMT" w:eastAsia="宋体"/>
+          <w:sz w:val="24"/>
+          <w:szCs w:val="24"/>
+          <w:lang w:eastAsia="zh-CN"/>
+        </w:rPr>
+      </w:pPr>
+      <w:r>
+        <w:rPr>
+          <w:rFonts w:hint="eastAsia" w:ascii="宋体" w:hAnsi="宋体" w:eastAsia="宋体" w:cs="宋体"/>
+          <w:sz w:val="24"/>
+          <w:szCs w:val="24"/>
+          <w:lang w:val="en-US" w:eastAsia="zh-CN"/>
+        </w:rPr>
+        <w:t>对于</w:t>
+      </w:r>
+      <w:r>
+        <w:rPr>
+          <w:rFonts w:hint="eastAsia" w:ascii="TimesNewRomanPSMT" w:hAnsi="TimesNewRomanPSMT" w:eastAsia="TimesNewRomanPSMT"/>
+          <w:sz w:val="24"/>
+          <w:szCs w:val="24"/>
+        </w:rPr>
+        <w:t>super</w:t>
+      </w:r>
+      <w:r>
+        <w:rPr>
+          <w:rFonts w:hint="eastAsia" w:ascii="TimesNewRomanPSMT" w:hAnsi="TimesNewRomanPSMT" w:eastAsia="宋体"/>
+          <w:sz w:val="24"/>
+          <w:szCs w:val="24"/>
+          <w:lang w:val="en-US" w:eastAsia="zh-CN"/>
+        </w:rPr>
+        <w:t>-</w:t>
+      </w:r>
+      <w:r>
+        <w:rPr>
+          <w:rFonts w:hint="eastAsia" w:ascii="TimesNewRomanPSMT" w:hAnsi="TimesNewRomanPSMT" w:eastAsia="TimesNewRomanPSMT"/>
+          <w:sz w:val="24"/>
+          <w:szCs w:val="24"/>
+        </w:rPr>
+        <w:t>scalar out-of-order processor</w:t>
+      </w:r>
+      <w:r>
+        <w:rPr>
+          <w:rFonts w:hint="eastAsia" w:ascii="TimesNewRomanPSMT" w:hAnsi="TimesNewRomanPSMT" w:eastAsia="宋体"/>
+          <w:sz w:val="24"/>
+          <w:szCs w:val="24"/>
+          <w:lang w:eastAsia="zh-CN"/>
+        </w:rPr>
+        <w:t>：</w:t>
+      </w:r>
+    </w:p>
+    <w:p>
+      <w:pPr>
+        <w:spacing w:line="360" w:lineRule="auto"/>
+        <w:rPr>
+          <w:rFonts w:hint="eastAsia" w:ascii="TimesNewRomanPSMT" w:hAnsi="TimesNewRomanPSMT" w:eastAsia="宋体"/>
+          <w:sz w:val="24"/>
+          <w:szCs w:val="24"/>
+          <w:lang w:val="en-US" w:eastAsia="zh-CN"/>
+        </w:rPr>
+      </w:pPr>
+      <w:r>
+        <w:rPr>
+          <w:rFonts w:hint="eastAsia" w:ascii="TimesNewRomanPSMT" w:hAnsi="TimesNewRomanPSMT" w:eastAsia="宋体"/>
+          <w:sz w:val="24"/>
+          <w:szCs w:val="24"/>
+          <w:lang w:val="en-US" w:eastAsia="zh-CN"/>
+        </w:rPr>
+        <w:t>A deeper pipeline means that a mispredicted branch causes a longer pipeline flush, leading to a greater number of wasted cycles for every mispredict.（</w:t>
+      </w:r>
+      <w:r>
+        <w:rPr>
+          <w:rFonts w:hint="eastAsia" w:ascii="TimesNewRomanPSMT" w:hAnsi="TimesNewRomanPSMT" w:eastAsia="宋体"/>
+          <w:b/>
+          <w:bCs/>
+          <w:sz w:val="24"/>
+          <w:szCs w:val="24"/>
+          <w:lang w:val="en-US" w:eastAsia="zh-CN"/>
+        </w:rPr>
+        <w:t>speculative execution</w:t>
+      </w:r>
+      <w:r>
+        <w:rPr>
+          <w:rFonts w:hint="eastAsia" w:ascii="TimesNewRomanPSMT" w:hAnsi="TimesNewRomanPSMT" w:eastAsia="宋体"/>
+          <w:sz w:val="24"/>
+          <w:szCs w:val="24"/>
+          <w:lang w:val="en-US" w:eastAsia="zh-CN"/>
+        </w:rPr>
+        <w:t>）unnecessary execution of instructions, wasting power and computational resources</w:t>
+      </w:r>
+    </w:p>
+    <w:p>
+      <w:pPr>
+        <w:spacing w:line="360" w:lineRule="auto"/>
+        <w:rPr>
+          <w:rFonts w:hint="eastAsia" w:ascii="TimesNewRomanPSMT" w:hAnsi="TimesNewRomanPSMT" w:eastAsia="宋体"/>
+          <w:sz w:val="24"/>
+          <w:szCs w:val="24"/>
+          <w:lang w:val="en-US" w:eastAsia="zh-CN"/>
+        </w:rPr>
+      </w:pPr>
+      <w:r>
+        <w:rPr>
+          <w:rFonts w:hint="eastAsia" w:ascii="TimesNewRomanPSMT" w:hAnsi="TimesNewRomanPSMT" w:eastAsia="宋体"/>
+          <w:sz w:val="24"/>
+          <w:szCs w:val="24"/>
+          <w:lang w:val="en-US" w:eastAsia="zh-CN"/>
+        </w:rPr>
+        <w:t>Super-scalar processors can dispatch and execute multiple instructions per cycle. A branch misprediction in such an environment could waste more resources as multiple pipelines or functional units could be left idle.（instruction throughput）</w:t>
+      </w:r>
+    </w:p>
+    <w:p>
+      <w:pPr>
+        <w:spacing w:line="360" w:lineRule="auto"/>
+        <w:rPr>
+          <w:rFonts w:hint="default" w:ascii="TimesNewRomanPSMT" w:hAnsi="TimesNewRomanPSMT" w:eastAsia="宋体"/>
+          <w:sz w:val="24"/>
+          <w:szCs w:val="24"/>
+          <w:lang w:val="en-US" w:eastAsia="zh-CN"/>
+        </w:rPr>
+      </w:pPr>
+      <w:r>
+        <w:rPr>
+          <w:rFonts w:hint="default" w:ascii="TimesNewRomanPSMT" w:hAnsi="TimesNewRomanPSMT" w:eastAsia="宋体"/>
+          <w:sz w:val="24"/>
+          <w:szCs w:val="24"/>
+          <w:lang w:val="en-US" w:eastAsia="zh-CN"/>
+        </w:rPr>
+        <w:t>reorder buffer (</w:t>
+      </w:r>
+      <w:r>
+        <w:rPr>
+          <w:rFonts w:hint="default" w:ascii="TimesNewRomanPSMT" w:hAnsi="TimesNewRomanPSMT" w:eastAsia="宋体"/>
+          <w:b/>
+          <w:bCs/>
+          <w:i/>
+          <w:iCs/>
+          <w:sz w:val="24"/>
+          <w:szCs w:val="24"/>
+          <w:u w:val="single"/>
+          <w:lang w:val="en-US" w:eastAsia="zh-CN"/>
+        </w:rPr>
+        <w:t>ROB</w:t>
+      </w:r>
+      <w:r>
+        <w:rPr>
+          <w:rFonts w:hint="default" w:ascii="TimesNewRomanPSMT" w:hAnsi="TimesNewRomanPSMT" w:eastAsia="宋体"/>
+          <w:sz w:val="24"/>
+          <w:szCs w:val="24"/>
+          <w:lang w:val="en-US" w:eastAsia="zh-CN"/>
+        </w:rPr>
+        <w:t>) to keep track of the out-of-order instructions. Mispredicted branches can fill up the ROB with instructions that will later have to be discarded, thus preventing other legitimate instructions from entering the pipeline.</w:t>
+      </w:r>
+    </w:p>
+    <w:p>
+      <w:pPr>
+        <w:spacing w:line="360" w:lineRule="auto"/>
+        <w:rPr>
+          <w:rFonts w:hint="default" w:ascii="TimesNewRomanPSMT" w:hAnsi="TimesNewRomanPSMT" w:eastAsia="宋体"/>
+          <w:sz w:val="24"/>
+          <w:szCs w:val="24"/>
+          <w:lang w:val="en-US" w:eastAsia="zh-CN"/>
+        </w:rPr>
+      </w:pPr>
+      <w:r>
+        <w:rPr>
+          <w:rFonts w:hint="default" w:ascii="TimesNewRomanPSMT" w:hAnsi="TimesNewRomanPSMT" w:eastAsia="宋体"/>
+          <w:sz w:val="24"/>
+          <w:szCs w:val="24"/>
+          <w:lang w:val="en-US" w:eastAsia="zh-CN"/>
+        </w:rPr>
+        <w:t xml:space="preserve">The instruction window or </w:t>
+      </w:r>
+      <w:r>
+        <w:rPr>
+          <w:rFonts w:hint="default" w:ascii="TimesNewRomanPSMT" w:hAnsi="TimesNewRomanPSMT" w:eastAsia="宋体"/>
+          <w:b/>
+          <w:bCs/>
+          <w:sz w:val="24"/>
+          <w:szCs w:val="24"/>
+          <w:lang w:val="en-US" w:eastAsia="zh-CN"/>
+        </w:rPr>
+        <w:t>reservation stations</w:t>
+      </w:r>
+      <w:r>
+        <w:rPr>
+          <w:rFonts w:hint="default" w:ascii="TimesNewRomanPSMT" w:hAnsi="TimesNewRomanPSMT" w:eastAsia="宋体"/>
+          <w:sz w:val="24"/>
+          <w:szCs w:val="24"/>
+          <w:lang w:val="en-US" w:eastAsia="zh-CN"/>
+        </w:rPr>
+        <w:t xml:space="preserve"> hold the instructions waiting for their operands to be ready. Mispredicted branches can fill up this window with instructions that will not retire, limiting the processor's ability to find other parallelism.</w:t>
+      </w:r>
+    </w:p>
+    <w:p>
+      <w:pPr>
+        <w:spacing w:line="360" w:lineRule="auto"/>
+        <w:rPr>
+          <w:rFonts w:hint="default" w:ascii="TimesNewRomanPSMT" w:hAnsi="TimesNewRomanPSMT" w:eastAsia="宋体"/>
+          <w:sz w:val="24"/>
+          <w:szCs w:val="24"/>
+          <w:lang w:val="en-US" w:eastAsia="zh-CN"/>
+        </w:rPr>
+      </w:pPr>
+      <w:r>
+        <w:rPr>
+          <w:rFonts w:hint="default" w:ascii="TimesNewRomanPSMT" w:hAnsi="TimesNewRomanPSMT" w:eastAsia="宋体"/>
+          <w:sz w:val="24"/>
+          <w:szCs w:val="24"/>
+          <w:lang w:val="en-US" w:eastAsia="zh-CN"/>
+        </w:rPr>
+        <w:t>A branch misprediction might cause unnecessary cache fills, polluting the cache with data and instructions that won't be used.</w:t>
+      </w:r>
+    </w:p>
+    <w:p>
+      <w:pPr>
+        <w:spacing w:line="360" w:lineRule="auto"/>
+        <w:rPr>
+          <w:rFonts w:hint="eastAsia" w:ascii="TimesNewRomanPSMT" w:hAnsi="TimesNewRomanPSMT" w:eastAsia="宋体"/>
+          <w:sz w:val="24"/>
+          <w:szCs w:val="24"/>
+          <w:lang w:val="en-US" w:eastAsia="zh-CN"/>
+        </w:rPr>
+      </w:pPr>
+      <w:r>
+        <w:rPr>
+          <w:rFonts w:hint="default" w:ascii="TimesNewRomanPSMT" w:hAnsi="TimesNewRomanPSMT" w:eastAsia="宋体"/>
+          <w:sz w:val="24"/>
+          <w:szCs w:val="24"/>
+          <w:lang w:val="en-US" w:eastAsia="zh-CN"/>
+        </w:rPr>
+        <w:t xml:space="preserve">As we scale the size of </w:t>
+      </w:r>
+      <w:r>
+        <w:rPr>
+          <w:rFonts w:hint="eastAsia" w:ascii="TimesNewRomanPSMT" w:hAnsi="TimesNewRomanPSMT" w:eastAsia="宋体"/>
+          <w:sz w:val="24"/>
+          <w:szCs w:val="24"/>
+          <w:lang w:val="en-US" w:eastAsia="zh-CN"/>
+        </w:rPr>
+        <w:t>out-of-order</w:t>
+      </w:r>
+      <w:r>
+        <w:rPr>
+          <w:rFonts w:hint="default" w:ascii="TimesNewRomanPSMT" w:hAnsi="TimesNewRomanPSMT" w:eastAsia="宋体"/>
+          <w:sz w:val="24"/>
+          <w:szCs w:val="24"/>
+          <w:lang w:val="en-US" w:eastAsia="zh-CN"/>
+        </w:rPr>
+        <w:t xml:space="preserve"> engines (i.e., </w:t>
+      </w:r>
+      <w:r>
+        <w:rPr>
+          <w:rFonts w:hint="default" w:ascii="TimesNewRomanPSMT" w:hAnsi="TimesNewRomanPSMT" w:eastAsia="宋体"/>
+          <w:sz w:val="24"/>
+          <w:szCs w:val="24"/>
+          <w:u w:val="single"/>
+          <w:lang w:val="en-US" w:eastAsia="zh-CN"/>
+        </w:rPr>
+        <w:t>wider issue width</w:t>
+      </w:r>
+      <w:r>
+        <w:rPr>
+          <w:rFonts w:hint="default" w:ascii="TimesNewRomanPSMT" w:hAnsi="TimesNewRomanPSMT" w:eastAsia="宋体"/>
+          <w:sz w:val="24"/>
+          <w:szCs w:val="24"/>
+          <w:lang w:val="en-US" w:eastAsia="zh-CN"/>
+        </w:rPr>
+        <w:t>, larger instruction windows, etc.)</w:t>
+      </w:r>
+      <w:r>
+        <w:rPr>
+          <w:rFonts w:hint="eastAsia" w:ascii="TimesNewRomanPSMT" w:hAnsi="TimesNewRomanPSMT" w:eastAsia="宋体"/>
+          <w:sz w:val="24"/>
+          <w:szCs w:val="24"/>
+          <w:lang w:val="en-US" w:eastAsia="zh-CN"/>
+        </w:rPr>
+        <w:t>...</w:t>
+      </w:r>
+    </w:p>
+    <w:p>
+      <w:pPr>
+        <w:spacing w:line="360" w:lineRule="auto"/>
+        <w:rPr>
+          <w:rFonts w:hint="default" w:ascii="TimesNewRomanPSMT" w:hAnsi="TimesNewRomanPSMT" w:eastAsia="宋体"/>
+          <w:sz w:val="24"/>
+          <w:szCs w:val="24"/>
+          <w:lang w:val="en-US" w:eastAsia="zh-CN"/>
+        </w:rPr>
+      </w:pPr>
+    </w:p>
+    <w:p>
+      <w:pPr>
+        <w:spacing w:line="360" w:lineRule="auto"/>
+        <w:rPr>
+          <w:rFonts w:hint="default" w:ascii="TimesNewRomanPSMT" w:hAnsi="TimesNewRomanPSMT" w:eastAsia="宋体"/>
+          <w:sz w:val="24"/>
+          <w:szCs w:val="24"/>
+          <w:lang w:val="en-US" w:eastAsia="zh-CN"/>
+        </w:rPr>
+      </w:pPr>
+    </w:p>
+    <w:p>
+      <w:pPr>
+        <w:spacing w:line="360" w:lineRule="auto"/>
+        <w:rPr>
+          <w:rFonts w:hint="default" w:ascii="TimesNewRomanPSMT" w:hAnsi="TimesNewRomanPSMT" w:eastAsia="宋体"/>
+          <w:sz w:val="24"/>
+          <w:szCs w:val="24"/>
+          <w:lang w:val="en-US" w:eastAsia="zh-CN"/>
+        </w:rPr>
+      </w:pPr>
+    </w:p>
+    <w:p>
+      <w:pPr>
+        <w:spacing w:line="360" w:lineRule="auto"/>
+        <w:rPr>
+          <w:rFonts w:hint="default" w:ascii="TimesNewRomanPSMT" w:hAnsi="TimesNewRomanPSMT" w:eastAsia="宋体"/>
+          <w:sz w:val="24"/>
+          <w:szCs w:val="24"/>
+          <w:lang w:val="en-US" w:eastAsia="zh-CN"/>
+        </w:rPr>
+      </w:pPr>
+    </w:p>
+    <w:p>
+      <w:pPr>
+        <w:spacing w:line="360" w:lineRule="auto"/>
+        <w:rPr>
+          <w:rFonts w:hint="default" w:ascii="TimesNewRomanPSMT" w:hAnsi="TimesNewRomanPSMT" w:eastAsia="宋体"/>
+          <w:sz w:val="24"/>
+          <w:szCs w:val="24"/>
+          <w:lang w:val="en-US" w:eastAsia="zh-CN"/>
+        </w:rPr>
+      </w:pPr>
+    </w:p>
+    <w:p>
+      <w:pPr>
+        <w:spacing w:line="360" w:lineRule="auto"/>
+        <w:rPr>
+          <w:rFonts w:hint="eastAsia" w:ascii="TimesNewRomanPSMT" w:hAnsi="TimesNewRomanPSMT" w:eastAsia="宋体"/>
+          <w:sz w:val="24"/>
+          <w:szCs w:val="24"/>
+          <w:lang w:val="en-US" w:eastAsia="zh-CN"/>
+        </w:rPr>
+      </w:pPr>
+      <w:r>
+        <w:rPr>
+          <w:rFonts w:hint="eastAsia" w:ascii="TimesNewRomanPSMT" w:hAnsi="TimesNewRomanPSMT" w:eastAsia="宋体"/>
+          <w:sz w:val="24"/>
+          <w:szCs w:val="24"/>
+          <w:lang w:val="en-US" w:eastAsia="zh-CN"/>
+        </w:rPr>
+        <w:t>【五阶段流水线分析】</w:t>
+      </w:r>
+    </w:p>
+    <w:p>
+      <w:pPr>
+        <w:spacing w:line="360" w:lineRule="auto"/>
+        <w:rPr>
+          <w:rFonts w:hint="default" w:ascii="TimesNewRomanPSMT" w:hAnsi="TimesNewRomanPSMT" w:eastAsia="宋体"/>
+          <w:sz w:val="24"/>
+          <w:szCs w:val="24"/>
+          <w:lang w:val="en-US" w:eastAsia="zh-CN"/>
+        </w:rPr>
+      </w:pPr>
+      <w:r>
+        <w:rPr>
+          <w:rFonts w:hint="eastAsia" w:ascii="TimesNewRomanPSMT" w:hAnsi="TimesNewRomanPSMT" w:eastAsia="宋体"/>
+          <w:sz w:val="24"/>
+          <w:szCs w:val="24"/>
+          <w:lang w:val="en-US" w:eastAsia="zh-CN"/>
+        </w:rPr>
+        <w:t>Case 1: without bypassing</w:t>
+      </w:r>
+    </w:p>
+    <w:p>
+      <w:pPr>
+        <w:spacing w:line="360" w:lineRule="auto"/>
+        <w:rPr>
+          <w:rFonts w:hint="default" w:ascii="TimesNewRomanPSMT" w:hAnsi="TimesNewRomanPSMT" w:eastAsia="宋体"/>
+          <w:sz w:val="24"/>
+          <w:szCs w:val="24"/>
+          <w:lang w:val="en-US" w:eastAsia="zh-CN"/>
+        </w:rPr>
+      </w:pPr>
+      <w:r>
+        <w:rPr>
+          <w:rFonts w:hint="default" w:ascii="TimesNewRomanPSMT" w:hAnsi="TimesNewRomanPSMT" w:eastAsia="宋体"/>
+          <w:sz w:val="24"/>
+          <w:szCs w:val="24"/>
+          <w:lang w:val="en-US" w:eastAsia="zh-CN"/>
+        </w:rPr>
+        <w:drawing>
+          <wp:inline distT="0" distB="0" distL="114300" distR="114300">
+            <wp:extent cx="5271770" cy="1617980"/>
+            <wp:effectExtent l="0" t="0" r="5080" b="1270"/>
+            <wp:docPr id="1" name="图片 1" descr="1693804489766"/>
+            <wp:cNvGraphicFramePr>
+              <a:graphicFrameLocks xmlns:a="http://schemas.openxmlformats.org/drawingml/2006/main" noChangeAspect="1"/>
+            </wp:cNvGraphicFramePr>
+            <a:graphic xmlns:a="http://schemas.openxmlformats.org/drawingml/2006/main">
+              <a:graphicData uri="http://schemas.openxmlformats.org/drawingml/2006/picture">
+                <pic:pic xmlns:pic="http://schemas.openxmlformats.org/drawingml/2006/picture">
+                  <pic:nvPicPr>
+                    <pic:cNvPr id="1" name="图片 1" descr="1693804489766"/>
+                    <pic:cNvPicPr>
+                      <a:picLocks noChangeAspect="1"/>
+                    </pic:cNvPicPr>
+                  </pic:nvPicPr>
+                  <pic:blipFill>
+                    <a:blip r:embed="rId4"/>
+                    <a:stretch>
+                      <a:fillRect/>
+                    </a:stretch>
+                  </pic:blipFill>
+                  <pic:spPr>
+                    <a:xfrm>
+                      <a:off x="0" y="0"/>
+                      <a:ext cx="5271770" cy="1617980"/>
+                    </a:xfrm>
+                    <a:prstGeom prst="rect">
+                      <a:avLst/>
+                    </a:prstGeom>
+                  </pic:spPr>
+                </pic:pic>
+              </a:graphicData>
+            </a:graphic>
+          </wp:inline>
+        </w:drawing>
+      </w:r>
+    </w:p>
+    <w:p>
+      <w:pPr>
+        <w:spacing w:line="360" w:lineRule="auto"/>
+        <w:rPr>
+          <w:rFonts w:hint="eastAsia" w:ascii="TimesNewRomanPSMT" w:hAnsi="TimesNewRomanPSMT" w:eastAsia="宋体"/>
+          <w:sz w:val="24"/>
+          <w:szCs w:val="24"/>
+          <w:lang w:val="en-US" w:eastAsia="zh-CN"/>
+        </w:rPr>
+      </w:pPr>
+      <w:r>
+        <w:rPr>
+          <w:rFonts w:hint="eastAsia" w:ascii="TimesNewRomanPSMT" w:hAnsi="TimesNewRomanPSMT" w:eastAsia="宋体"/>
+          <w:sz w:val="24"/>
+          <w:szCs w:val="24"/>
+          <w:lang w:val="en-US" w:eastAsia="zh-CN"/>
+        </w:rPr>
+        <w:t>Case 2: with bypassing</w:t>
+      </w:r>
+    </w:p>
+    <w:p>
+      <w:pPr>
+        <w:spacing w:line="360" w:lineRule="auto"/>
+        <w:rPr>
+          <w:rFonts w:hint="default" w:ascii="TimesNewRomanPSMT" w:hAnsi="TimesNewRomanPSMT" w:eastAsia="宋体"/>
+          <w:sz w:val="24"/>
+          <w:szCs w:val="24"/>
+          <w:lang w:val="en-US" w:eastAsia="zh-CN"/>
+        </w:rPr>
+      </w:pPr>
+      <w:r>
+        <w:rPr>
+          <w:rFonts w:hint="default" w:ascii="TimesNewRomanPSMT" w:hAnsi="TimesNewRomanPSMT" w:eastAsia="宋体"/>
+          <w:sz w:val="24"/>
+          <w:szCs w:val="24"/>
+          <w:lang w:val="en-US" w:eastAsia="zh-CN"/>
+        </w:rPr>
+        <w:drawing>
+          <wp:inline distT="0" distB="0" distL="114300" distR="114300">
+            <wp:extent cx="5273675" cy="1743075"/>
+            <wp:effectExtent l="0" t="0" r="3175" b="9525"/>
+            <wp:docPr id="2" name="图片 2" descr="1693804968877"/>
+            <wp:cNvGraphicFramePr>
+              <a:graphicFrameLocks xmlns:a="http://schemas.openxmlformats.org/drawingml/2006/main" noChangeAspect="1"/>
+            </wp:cNvGraphicFramePr>
+            <a:graphic xmlns:a="http://schemas.openxmlformats.org/drawingml/2006/main">
+              <a:graphicData uri="http://schemas.openxmlformats.org/drawingml/2006/picture">
+                <pic:pic xmlns:pic="http://schemas.openxmlformats.org/drawingml/2006/picture">
+                  <pic:nvPicPr>
+                    <pic:cNvPr id="2" name="图片 2" descr="1693804968877"/>
+                    <pic:cNvPicPr>
+                      <a:picLocks noChangeAspect="1"/>
+                    </pic:cNvPicPr>
+                  </pic:nvPicPr>
+                  <pic:blipFill>
+                    <a:blip r:embed="rId5"/>
+                    <a:stretch>
+                      <a:fillRect/>
+                    </a:stretch>
+                  </pic:blipFill>
+                  <pic:spPr>
+                    <a:xfrm>
+                      <a:off x="0" y="0"/>
+                      <a:ext cx="5273675" cy="1743075"/>
+                    </a:xfrm>
+                    <a:prstGeom prst="rect">
+                      <a:avLst/>
+                    </a:prstGeom>
+                  </pic:spPr>
+                </pic:pic>
+              </a:graphicData>
+            </a:graphic>
+          </wp:inline>
+        </w:drawing>
+      </w:r>
+    </w:p>
+    <w:p>
+      <w:pPr>
+        <w:spacing w:line="360" w:lineRule="auto"/>
+        <w:rPr>
+          <w:rFonts w:hint="eastAsia" w:ascii="TimesNewRomanPSMT" w:hAnsi="TimesNewRomanPSMT" w:eastAsia="宋体"/>
+          <w:sz w:val="24"/>
+          <w:szCs w:val="24"/>
+          <w:lang w:val="en-US" w:eastAsia="zh-CN"/>
+        </w:rPr>
+      </w:pPr>
+      <w:r>
+        <w:rPr>
+          <w:rFonts w:hint="eastAsia" w:ascii="TimesNewRomanPSMT" w:hAnsi="TimesNewRomanPSMT" w:eastAsia="宋体"/>
+          <w:sz w:val="24"/>
+          <w:szCs w:val="24"/>
+          <w:lang w:val="en-US" w:eastAsia="zh-CN"/>
+        </w:rPr>
+        <w:t>Obviously, stalls have been effectively prevented by applying the bypassing or forwarding techniques.</w:t>
+      </w:r>
+    </w:p>
+    <w:p>
+      <w:pPr>
+        <w:spacing w:line="360" w:lineRule="auto"/>
+        <w:rPr>
+          <w:rFonts w:hint="eastAsia" w:ascii="TimesNewRomanPSMT" w:hAnsi="TimesNewRomanPSMT" w:eastAsia="宋体"/>
+          <w:sz w:val="24"/>
+          <w:szCs w:val="24"/>
+          <w:lang w:val="en-US" w:eastAsia="zh-CN"/>
+        </w:rPr>
+      </w:pPr>
+    </w:p>
+    <w:p>
+      <w:pPr>
+        <w:spacing w:line="360" w:lineRule="auto"/>
+        <w:rPr>
+          <w:rFonts w:hint="eastAsia" w:ascii="TimesNewRomanPSMT" w:hAnsi="TimesNewRomanPSMT" w:eastAsia="宋体"/>
+          <w:sz w:val="24"/>
+          <w:szCs w:val="24"/>
+          <w:lang w:val="en-US" w:eastAsia="zh-CN"/>
+        </w:rPr>
+      </w:pPr>
+    </w:p>
+    <w:p>
+      <w:pPr>
+        <w:spacing w:line="360" w:lineRule="auto"/>
+        <w:rPr>
+          <w:rFonts w:hint="eastAsia" w:ascii="TimesNewRomanPSMT" w:hAnsi="TimesNewRomanPSMT" w:eastAsia="宋体"/>
+          <w:sz w:val="24"/>
+          <w:szCs w:val="24"/>
+          <w:lang w:val="en-US" w:eastAsia="zh-CN"/>
+        </w:rPr>
+      </w:pPr>
+      <w:r>
+        <w:rPr>
+          <w:rFonts w:hint="eastAsia" w:ascii="TimesNewRomanPSMT" w:hAnsi="TimesNewRomanPSMT" w:eastAsia="宋体"/>
+          <w:sz w:val="24"/>
+          <w:szCs w:val="24"/>
+          <w:lang w:val="en-US" w:eastAsia="zh-CN"/>
+        </w:rPr>
+        <w:t>【概念区分】</w:t>
+      </w:r>
+    </w:p>
+    <w:p>
+      <w:pPr>
+        <w:spacing w:beforeLines="0" w:afterLines="0" w:line="360" w:lineRule="auto"/>
+        <w:jc w:val="left"/>
+        <w:rPr>
+          <w:rFonts w:hint="eastAsia" w:ascii="TimesNewRomanPSMT" w:hAnsi="TimesNewRomanPSMT" w:eastAsia="TimesNewRomanPSMT"/>
+          <w:sz w:val="24"/>
+          <w:szCs w:val="24"/>
+        </w:rPr>
+      </w:pPr>
+      <w:r>
+        <w:rPr>
+          <w:rFonts w:hint="eastAsia" w:ascii="TimesNewRomanPSMT" w:hAnsi="TimesNewRomanPSMT" w:eastAsia="宋体"/>
+          <w:sz w:val="24"/>
+          <w:szCs w:val="24"/>
+          <w:lang w:val="en-US" w:eastAsia="zh-CN"/>
+        </w:rPr>
+        <w:t xml:space="preserve">Data </w:t>
+      </w:r>
+      <w:r>
+        <w:rPr>
+          <w:rFonts w:hint="eastAsia" w:ascii="TimesNewRomanPSMT" w:hAnsi="TimesNewRomanPSMT" w:eastAsia="宋体"/>
+          <w:b/>
+          <w:bCs/>
+          <w:sz w:val="24"/>
+          <w:szCs w:val="24"/>
+          <w:lang w:val="en-US" w:eastAsia="zh-CN"/>
+        </w:rPr>
+        <w:t>dependence</w:t>
+      </w:r>
+      <w:r>
+        <w:rPr>
+          <w:rFonts w:hint="eastAsia" w:ascii="TimesNewRomanPSMT" w:hAnsi="TimesNewRomanPSMT" w:eastAsia="宋体"/>
+          <w:sz w:val="24"/>
+          <w:szCs w:val="24"/>
+          <w:lang w:val="en-US" w:eastAsia="zh-CN"/>
+        </w:rPr>
+        <w:t xml:space="preserve">: </w:t>
+      </w:r>
+      <w:r>
+        <w:rPr>
+          <w:rFonts w:hint="eastAsia" w:ascii="TimesNewRomanPSMT" w:hAnsi="TimesNewRomanPSMT" w:eastAsia="TimesNewRomanPSMT"/>
+          <w:sz w:val="24"/>
+          <w:szCs w:val="24"/>
+        </w:rPr>
+        <w:t>true data dependence, anti</w:t>
+      </w:r>
+      <w:r>
+        <w:rPr>
+          <w:rFonts w:hint="eastAsia" w:ascii="TimesNewRomanPSMT" w:hAnsi="TimesNewRomanPSMT" w:eastAsia="宋体"/>
+          <w:sz w:val="24"/>
+          <w:szCs w:val="24"/>
+          <w:lang w:val="en-US" w:eastAsia="zh-CN"/>
+        </w:rPr>
+        <w:t>-</w:t>
+      </w:r>
+      <w:r>
+        <w:rPr>
+          <w:rFonts w:hint="eastAsia" w:ascii="TimesNewRomanPSMT" w:hAnsi="TimesNewRomanPSMT" w:eastAsia="TimesNewRomanPSMT"/>
+          <w:sz w:val="24"/>
+          <w:szCs w:val="24"/>
+        </w:rPr>
+        <w:t>dependence,</w:t>
+      </w:r>
+      <w:r>
+        <w:rPr>
+          <w:rFonts w:hint="eastAsia" w:ascii="TimesNewRomanPSMT" w:hAnsi="TimesNewRomanPSMT" w:eastAsia="宋体"/>
+          <w:sz w:val="24"/>
+          <w:szCs w:val="24"/>
+          <w:lang w:val="en-US" w:eastAsia="zh-CN"/>
+        </w:rPr>
+        <w:t xml:space="preserve"> </w:t>
+      </w:r>
+      <w:r>
+        <w:rPr>
+          <w:rFonts w:hint="eastAsia" w:ascii="TimesNewRomanPSMT" w:hAnsi="TimesNewRomanPSMT" w:eastAsia="TimesNewRomanPSMT"/>
+          <w:sz w:val="24"/>
+          <w:szCs w:val="24"/>
+        </w:rPr>
+        <w:t>output dependence</w:t>
+      </w:r>
+    </w:p>
+    <w:p>
+      <w:pPr>
+        <w:spacing w:beforeLines="0" w:afterLines="0" w:line="360" w:lineRule="auto"/>
+        <w:jc w:val="left"/>
+        <w:rPr>
+          <w:rFonts w:hint="eastAsia" w:ascii="TimesNewRomanPSMT" w:hAnsi="TimesNewRomanPSMT" w:eastAsia="宋体"/>
+          <w:sz w:val="24"/>
+          <w:szCs w:val="24"/>
+          <w:lang w:val="en-US" w:eastAsia="zh-CN"/>
+        </w:rPr>
+      </w:pPr>
+      <w:r>
+        <w:rPr>
+          <w:rFonts w:hint="eastAsia" w:ascii="TimesNewRomanPSMT" w:hAnsi="TimesNewRomanPSMT" w:eastAsia="宋体"/>
+          <w:sz w:val="24"/>
+          <w:szCs w:val="24"/>
+          <w:lang w:val="en-US" w:eastAsia="zh-CN"/>
+        </w:rPr>
+        <w:t xml:space="preserve">Data </w:t>
+      </w:r>
+      <w:r>
+        <w:rPr>
+          <w:rFonts w:hint="eastAsia" w:ascii="TimesNewRomanPSMT" w:hAnsi="TimesNewRomanPSMT" w:eastAsia="宋体"/>
+          <w:b/>
+          <w:bCs/>
+          <w:sz w:val="24"/>
+          <w:szCs w:val="24"/>
+          <w:lang w:val="en-US" w:eastAsia="zh-CN"/>
+        </w:rPr>
+        <w:t>hazards</w:t>
+      </w:r>
+      <w:r>
+        <w:rPr>
+          <w:rFonts w:hint="eastAsia" w:ascii="TimesNewRomanPSMT" w:hAnsi="TimesNewRomanPSMT" w:eastAsia="宋体"/>
+          <w:sz w:val="24"/>
+          <w:szCs w:val="24"/>
+          <w:lang w:val="en-US" w:eastAsia="zh-CN"/>
+        </w:rPr>
+        <w:t xml:space="preserve"> including: RAW, WAR, WAW</w:t>
+      </w:r>
+    </w:p>
+    <w:p>
+      <w:pPr>
+        <w:spacing w:beforeLines="0" w:afterLines="0" w:line="360" w:lineRule="auto"/>
+        <w:jc w:val="left"/>
+        <w:rPr>
+          <w:rFonts w:hint="eastAsia" w:ascii="TimesNewRomanPSMT" w:hAnsi="TimesNewRomanPSMT" w:eastAsia="宋体"/>
+          <w:sz w:val="24"/>
+          <w:szCs w:val="24"/>
+          <w:lang w:val="en-US" w:eastAsia="zh-CN"/>
+        </w:rPr>
+      </w:pPr>
+      <w:r>
+        <w:rPr>
+          <w:rFonts w:hint="eastAsia" w:ascii="TimesNewRomanPSMT" w:hAnsi="TimesNewRomanPSMT" w:eastAsia="宋体"/>
+          <w:sz w:val="24"/>
+          <w:szCs w:val="24"/>
+          <w:lang w:val="en-US" w:eastAsia="zh-CN"/>
+        </w:rPr>
+        <w:t>Other types of hazards:</w:t>
+      </w:r>
+    </w:p>
+    <w:p>
+      <w:pPr>
+        <w:spacing w:beforeLines="0" w:afterLines="0" w:line="360" w:lineRule="auto"/>
+        <w:jc w:val="left"/>
+        <w:rPr>
+          <w:rFonts w:hint="default" w:ascii="TimesNewRomanPSMT" w:hAnsi="TimesNewRomanPSMT" w:eastAsia="宋体"/>
+          <w:sz w:val="24"/>
+          <w:szCs w:val="24"/>
+          <w:lang w:val="en-US" w:eastAsia="zh-CN"/>
+        </w:rPr>
+      </w:pPr>
+      <w:r>
+        <w:rPr>
+          <w:rFonts w:hint="default" w:ascii="TimesNewRomanPSMT" w:hAnsi="TimesNewRomanPSMT" w:eastAsia="宋体"/>
+          <w:sz w:val="24"/>
+          <w:szCs w:val="24"/>
+          <w:lang w:val="en-US" w:eastAsia="zh-CN"/>
+        </w:rPr>
+        <w:drawing>
+          <wp:inline distT="0" distB="0" distL="114300" distR="114300">
+            <wp:extent cx="5272405" cy="1699260"/>
+            <wp:effectExtent l="0" t="0" r="4445" b="15240"/>
+            <wp:docPr id="3" name="图片 3" descr="1693806255115"/>
+            <wp:cNvGraphicFramePr>
+              <a:graphicFrameLocks xmlns:a="http://schemas.openxmlformats.org/drawingml/2006/main" noChangeAspect="1"/>
+            </wp:cNvGraphicFramePr>
+            <a:graphic xmlns:a="http://schemas.openxmlformats.org/drawingml/2006/main">
+              <a:graphicData uri="http://schemas.openxmlformats.org/drawingml/2006/picture">
+                <pic:pic xmlns:pic="http://schemas.openxmlformats.org/drawingml/2006/picture">
+                  <pic:nvPicPr>
+                    <pic:cNvPr id="3" name="图片 3" descr="1693806255115"/>
+                    <pic:cNvPicPr>
+                      <a:picLocks noChangeAspect="1"/>
+                    </pic:cNvPicPr>
+                  </pic:nvPicPr>
+                  <pic:blipFill>
+                    <a:blip r:embed="rId6"/>
+                    <a:stretch>
+                      <a:fillRect/>
+                    </a:stretch>
+                  </pic:blipFill>
+                  <pic:spPr>
+                    <a:xfrm>
+                      <a:off x="0" y="0"/>
+                      <a:ext cx="5272405" cy="1699260"/>
+                    </a:xfrm>
+                    <a:prstGeom prst="rect">
+                      <a:avLst/>
+                    </a:prstGeom>
+                  </pic:spPr>
+                </pic:pic>
+              </a:graphicData>
+            </a:graphic>
+          </wp:inline>
+        </w:drawing>
+      </w:r>
+    </w:p>
+    <w:p>
+      <w:pPr>
+        <w:spacing w:beforeLines="0" w:afterLines="0" w:line="360" w:lineRule="auto"/>
+        <w:jc w:val="left"/>
+        <w:rPr>
+          <w:rFonts w:hint="default" w:ascii="TimesNewRomanPSMT" w:hAnsi="TimesNewRomanPSMT" w:eastAsia="宋体"/>
+          <w:sz w:val="24"/>
+          <w:szCs w:val="24"/>
+          <w:lang w:val="en-US" w:eastAsia="zh-CN"/>
+        </w:rPr>
+      </w:pPr>
+    </w:p>
+    <w:p>
+      <w:pPr>
+        <w:spacing w:beforeLines="0" w:afterLines="0" w:line="360" w:lineRule="auto"/>
+        <w:jc w:val="left"/>
+        <w:rPr>
+          <w:rFonts w:hint="default" w:ascii="TimesNewRomanPSMT" w:hAnsi="TimesNewRomanPSMT" w:eastAsia="宋体"/>
+          <w:sz w:val="24"/>
+          <w:szCs w:val="24"/>
+          <w:lang w:val="en-US" w:eastAsia="zh-CN"/>
+        </w:rPr>
+      </w:pPr>
+      <w:r>
+        <w:rPr>
+          <w:rFonts w:hint="default" w:ascii="TimesNewRomanPSMT" w:hAnsi="TimesNewRomanPSMT" w:eastAsia="宋体"/>
+          <w:b/>
+          <w:bCs/>
+          <w:sz w:val="24"/>
+          <w:szCs w:val="24"/>
+          <w:lang w:val="en-US" w:eastAsia="zh-CN"/>
+        </w:rPr>
+        <w:t>Score</w:t>
+      </w:r>
+      <w:r>
+        <w:rPr>
+          <w:rFonts w:hint="eastAsia" w:ascii="TimesNewRomanPSMT" w:hAnsi="TimesNewRomanPSMT" w:eastAsia="宋体"/>
+          <w:b/>
+          <w:bCs/>
+          <w:sz w:val="24"/>
+          <w:szCs w:val="24"/>
+          <w:lang w:val="en-US" w:eastAsia="zh-CN"/>
+        </w:rPr>
+        <w:t>-</w:t>
+      </w:r>
+      <w:r>
+        <w:rPr>
+          <w:rFonts w:hint="default" w:ascii="TimesNewRomanPSMT" w:hAnsi="TimesNewRomanPSMT" w:eastAsia="宋体"/>
+          <w:b/>
+          <w:bCs/>
+          <w:sz w:val="24"/>
+          <w:szCs w:val="24"/>
+          <w:lang w:val="en-US" w:eastAsia="zh-CN"/>
+        </w:rPr>
+        <w:t>boarding</w:t>
+      </w:r>
+      <w:r>
+        <w:rPr>
+          <w:rFonts w:hint="default" w:ascii="TimesNewRomanPSMT" w:hAnsi="TimesNewRomanPSMT" w:eastAsia="宋体"/>
+          <w:sz w:val="24"/>
+          <w:szCs w:val="24"/>
+          <w:lang w:val="en-US" w:eastAsia="zh-CN"/>
+        </w:rPr>
+        <w:t xml:space="preserve"> is an out-of-order execution technique that monitors and resolves hazards, allowing the CPU to execute multiple instructions concurrently, even if they are not adjacent in the program order.</w:t>
+      </w:r>
+    </w:p>
+    <w:p>
+      <w:pPr>
+        <w:spacing w:beforeLines="0" w:afterLines="0" w:line="360" w:lineRule="auto"/>
+        <w:jc w:val="left"/>
+        <w:rPr>
+          <w:rFonts w:hint="default" w:ascii="TimesNewRomanPSMT" w:hAnsi="TimesNewRomanPSMT" w:eastAsia="宋体"/>
+          <w:sz w:val="24"/>
+          <w:szCs w:val="24"/>
+          <w:lang w:val="en-US" w:eastAsia="zh-CN"/>
+        </w:rPr>
+      </w:pPr>
+      <w:r>
+        <w:rPr>
+          <w:rFonts w:hint="default" w:ascii="TimesNewRomanPSMT" w:hAnsi="TimesNewRomanPSMT" w:eastAsia="宋体"/>
+          <w:sz w:val="24"/>
+          <w:szCs w:val="24"/>
+          <w:lang w:val="en-US" w:eastAsia="zh-CN"/>
+        </w:rPr>
+        <w:drawing>
+          <wp:inline distT="0" distB="0" distL="114300" distR="114300">
+            <wp:extent cx="5267325" cy="2478405"/>
+            <wp:effectExtent l="0" t="0" r="9525" b="17145"/>
+            <wp:docPr id="4" name="图片 4" descr="1693806855873"/>
+            <wp:cNvGraphicFramePr>
+              <a:graphicFrameLocks xmlns:a="http://schemas.openxmlformats.org/drawingml/2006/main" noChangeAspect="1"/>
+            </wp:cNvGraphicFramePr>
+            <a:graphic xmlns:a="http://schemas.openxmlformats.org/drawingml/2006/main">
+              <a:graphicData uri="http://schemas.openxmlformats.org/drawingml/2006/picture">
+                <pic:pic xmlns:pic="http://schemas.openxmlformats.org/drawingml/2006/picture">
+                  <pic:nvPicPr>
+                    <pic:cNvPr id="4" name="图片 4" descr="1693806855873"/>
+                    <pic:cNvPicPr>
+                      <a:picLocks noChangeAspect="1"/>
+                    </pic:cNvPicPr>
+                  </pic:nvPicPr>
+                  <pic:blipFill>
+                    <a:blip r:embed="rId7"/>
+                    <a:stretch>
+                      <a:fillRect/>
+                    </a:stretch>
+                  </pic:blipFill>
+                  <pic:spPr>
+                    <a:xfrm>
+                      <a:off x="0" y="0"/>
+                      <a:ext cx="5267325" cy="2478405"/>
+                    </a:xfrm>
+                    <a:prstGeom prst="rect">
+                      <a:avLst/>
+                    </a:prstGeom>
+                  </pic:spPr>
+                </pic:pic>
+              </a:graphicData>
+            </a:graphic>
+          </wp:inline>
+        </w:drawing>
+      </w:r>
+    </w:p>
+    <w:p>
+      <w:pPr>
+        <w:spacing w:beforeLines="0" w:afterLines="0" w:line="360" w:lineRule="auto"/>
+        <w:jc w:val="left"/>
+        <w:rPr>
+          <w:rFonts w:hint="default" w:ascii="TimesNewRomanPSMT" w:hAnsi="TimesNewRomanPSMT" w:eastAsia="宋体"/>
+          <w:sz w:val="24"/>
+          <w:szCs w:val="24"/>
+          <w:lang w:val="en-US" w:eastAsia="zh-CN"/>
+        </w:rPr>
+      </w:pPr>
+    </w:p>
+    <w:p>
+      <w:pPr>
+        <w:spacing w:beforeLines="0" w:afterLines="0" w:line="360" w:lineRule="auto"/>
+        <w:jc w:val="left"/>
+        <w:rPr>
+          <w:rFonts w:hint="default" w:ascii="TimesNewRomanPSMT" w:hAnsi="TimesNewRomanPSMT" w:eastAsia="宋体"/>
+          <w:sz w:val="24"/>
+          <w:szCs w:val="24"/>
+          <w:lang w:val="en-US" w:eastAsia="zh-CN"/>
+        </w:rPr>
+      </w:pPr>
+      <w:r>
+        <w:rPr>
+          <w:rFonts w:hint="default" w:ascii="TimesNewRomanPSMT" w:hAnsi="TimesNewRomanPSMT" w:eastAsia="宋体"/>
+          <w:b/>
+          <w:bCs/>
+          <w:sz w:val="24"/>
+          <w:szCs w:val="24"/>
+          <w:lang w:val="en-US" w:eastAsia="zh-CN"/>
+        </w:rPr>
+        <w:t>Tomasulo’s</w:t>
+      </w:r>
+      <w:r>
+        <w:rPr>
+          <w:rFonts w:hint="default" w:ascii="TimesNewRomanPSMT" w:hAnsi="TimesNewRomanPSMT" w:eastAsia="宋体"/>
+          <w:sz w:val="24"/>
+          <w:szCs w:val="24"/>
+          <w:lang w:val="en-US" w:eastAsia="zh-CN"/>
+        </w:rPr>
+        <w:t xml:space="preserve"> algorithm, through the use of reservation stations, register renaming, and the common data bus, effectively handles the data hazards present in the code fragment.</w:t>
+      </w:r>
+    </w:p>
+    <w:p>
+      <w:pPr>
+        <w:spacing w:beforeLines="0" w:afterLines="0" w:line="360" w:lineRule="auto"/>
+        <w:jc w:val="left"/>
+        <w:rPr>
+          <w:rFonts w:hint="eastAsia" w:ascii="TimesNewRomanPSMT" w:hAnsi="TimesNewRomanPSMT" w:eastAsia="宋体"/>
+          <w:sz w:val="24"/>
+          <w:szCs w:val="24"/>
+          <w:lang w:val="en-US" w:eastAsia="zh-CN"/>
+        </w:rPr>
+      </w:pPr>
+      <w:r>
+        <w:rPr>
+          <w:rFonts w:hint="default" w:ascii="TimesNewRomanPSMT" w:hAnsi="TimesNewRomanPSMT" w:eastAsia="宋体"/>
+          <w:sz w:val="24"/>
+          <w:szCs w:val="24"/>
+          <w:lang w:val="en-US" w:eastAsia="zh-CN"/>
+        </w:rPr>
+        <w:t>Tomasulo's algorithm uses register renaming</w:t>
+      </w:r>
+      <w:r>
+        <w:rPr>
+          <w:rFonts w:hint="eastAsia" w:ascii="TimesNewRomanPSMT" w:hAnsi="TimesNewRomanPSMT" w:eastAsia="宋体"/>
+          <w:sz w:val="24"/>
+          <w:szCs w:val="24"/>
+          <w:lang w:val="en-US" w:eastAsia="zh-CN"/>
+        </w:rPr>
+        <w:t xml:space="preserve"> to resolve WAR and WAW hazards. As for RAW hazard:</w:t>
+      </w:r>
+    </w:p>
+    <w:p>
+      <w:pPr>
+        <w:spacing w:beforeLines="0" w:afterLines="0" w:line="360" w:lineRule="auto"/>
+        <w:jc w:val="left"/>
+        <w:rPr>
+          <w:rFonts w:hint="default" w:ascii="TimesNewRomanPSMT" w:hAnsi="TimesNewRomanPSMT" w:eastAsia="宋体"/>
+          <w:sz w:val="24"/>
+          <w:szCs w:val="24"/>
+          <w:lang w:val="en-US" w:eastAsia="zh-CN"/>
+        </w:rPr>
+      </w:pPr>
+      <w:r>
+        <w:rPr>
+          <w:rFonts w:hint="default" w:ascii="TimesNewRomanPSMT" w:hAnsi="TimesNewRomanPSMT" w:eastAsia="宋体"/>
+          <w:sz w:val="24"/>
+          <w:szCs w:val="24"/>
+          <w:lang w:val="en-US" w:eastAsia="zh-CN"/>
+        </w:rPr>
+        <w:drawing>
+          <wp:inline distT="0" distB="0" distL="114300" distR="114300">
+            <wp:extent cx="5273675" cy="3135630"/>
+            <wp:effectExtent l="0" t="0" r="3175" b="7620"/>
+            <wp:docPr id="5" name="图片 5" descr="1693807993434"/>
+            <wp:cNvGraphicFramePr>
+              <a:graphicFrameLocks xmlns:a="http://schemas.openxmlformats.org/drawingml/2006/main" noChangeAspect="1"/>
+            </wp:cNvGraphicFramePr>
+            <a:graphic xmlns:a="http://schemas.openxmlformats.org/drawingml/2006/main">
+              <a:graphicData uri="http://schemas.openxmlformats.org/drawingml/2006/picture">
+                <pic:pic xmlns:pic="http://schemas.openxmlformats.org/drawingml/2006/picture">
+                  <pic:nvPicPr>
+                    <pic:cNvPr id="5" name="图片 5" descr="1693807993434"/>
+                    <pic:cNvPicPr>
+                      <a:picLocks noChangeAspect="1"/>
+                    </pic:cNvPicPr>
+                  </pic:nvPicPr>
+                  <pic:blipFill>
+                    <a:blip r:embed="rId8"/>
+                    <a:stretch>
+                      <a:fillRect/>
+                    </a:stretch>
+                  </pic:blipFill>
+                  <pic:spPr>
+                    <a:xfrm>
+                      <a:off x="0" y="0"/>
+                      <a:ext cx="5273675" cy="3135630"/>
+                    </a:xfrm>
+                    <a:prstGeom prst="rect">
+                      <a:avLst/>
+                    </a:prstGeom>
+                  </pic:spPr>
+                </pic:pic>
+              </a:graphicData>
+            </a:graphic>
+          </wp:inline>
+        </w:drawing>
+      </w:r>
+    </w:p>
+    <w:p>
+      <w:pPr>
+        <w:spacing w:beforeLines="0" w:afterLines="0" w:line="360" w:lineRule="auto"/>
+        <w:jc w:val="left"/>
+        <w:rPr>
+          <w:rFonts w:hint="default" w:ascii="TimesNewRomanPSMT" w:hAnsi="TimesNewRomanPSMT" w:eastAsia="宋体"/>
+          <w:sz w:val="24"/>
+          <w:szCs w:val="24"/>
+          <w:lang w:val="en-US" w:eastAsia="zh-CN"/>
+        </w:rPr>
+      </w:pPr>
+    </w:p>
+    <w:p>
+      <w:pPr>
+        <w:spacing w:beforeLines="0" w:afterLines="0" w:line="360" w:lineRule="auto"/>
+        <w:jc w:val="left"/>
+        <w:rPr>
+          <w:rFonts w:hint="default" w:ascii="TimesNewRomanPSMT" w:hAnsi="TimesNewRomanPSMT" w:eastAsia="宋体"/>
+          <w:sz w:val="24"/>
+          <w:szCs w:val="24"/>
+          <w:lang w:val="en-US" w:eastAsia="zh-CN"/>
+        </w:rPr>
+      </w:pPr>
       <w:bookmarkStart w:id="0" w:name="_GoBack"/>
       <w:bookmarkEnd w:id="0"/>
     </w:p>
@@ -281,7 +1380,7 @@
     <w:lsdException w:qFormat="1" w:unhideWhenUsed="0" w:uiPriority="0" w:semiHidden="0" w:name="Title"/>
     <w:lsdException w:unhideWhenUsed="0" w:uiPriority="0" w:semiHidden="0" w:name="Closing"/>
     <w:lsdException w:unhideWhenUsed="0" w:uiPriority="0" w:semiHidden="0" w:name="Signature"/>
-    <w:lsdException w:unhideWhenUsed="0" w:uiPriority="0" w:name="Default Paragraph Font"/>
+    <w:lsdException w:qFormat="1" w:unhideWhenUsed="0" w:uiPriority="0" w:name="Default Paragraph Font"/>
     <w:lsdException w:unhideWhenUsed="0" w:uiPriority="0" w:semiHidden="0" w:name="Body Text"/>
     <w:lsdException w:unhideWhenUsed="0" w:uiPriority="0" w:semiHidden="0" w:name="Body Text Indent"/>
     <w:lsdException w:unhideWhenUsed="0" w:uiPriority="0" w:semiHidden="0" w:name="List Continue"/>
@@ -301,7 +1400,7 @@
     <w:lsdException w:unhideWhenUsed="0" w:uiPriority="0" w:semiHidden="0" w:name="Body Text Indent 2"/>
     <w:lsdException w:unhideWhenUsed="0" w:uiPriority="0" w:semiHidden="0" w:name="Body Text Indent 3"/>
     <w:lsdException w:unhideWhenUsed="0" w:uiPriority="0" w:semiHidden="0" w:name="Block Text"/>
-    <w:lsdException w:unhideWhenUsed="0" w:uiPriority="0" w:semiHidden="0" w:name="Hyperlink"/>
+    <w:lsdException w:qFormat="1" w:unhideWhenUsed="0" w:uiPriority="0" w:semiHidden="0" w:name="Hyperlink"/>
     <w:lsdException w:unhideWhenUsed="0" w:uiPriority="0" w:semiHidden="0" w:name="FollowedHyperlink"/>
     <w:lsdException w:qFormat="1" w:unhideWhenUsed="0" w:uiPriority="0" w:semiHidden="0" w:name="Strong"/>
     <w:lsdException w:qFormat="1" w:unhideWhenUsed="0" w:uiPriority="0" w:semiHidden="0" w:name="Emphasis"/>
@@ -319,7 +1418,7 @@
     <w:lsdException w:unhideWhenUsed="0" w:uiPriority="0" w:semiHidden="0" w:name="HTML Sample"/>
     <w:lsdException w:unhideWhenUsed="0" w:uiPriority="0" w:semiHidden="0" w:name="HTML Typewriter"/>
     <w:lsdException w:unhideWhenUsed="0" w:uiPriority="0" w:semiHidden="0" w:name="HTML Variable"/>
-    <w:lsdException w:unhideWhenUsed="0" w:uiPriority="0" w:name="Normal Table"/>
+    <w:lsdException w:qFormat="1" w:unhideWhenUsed="0" w:uiPriority="0" w:name="Normal Table"/>
     <w:lsdException w:unhideWhenUsed="0" w:uiPriority="0" w:semiHidden="0" w:name="annotation subject"/>
     <w:lsdException w:unhideWhenUsed="0" w:uiPriority="0" w:semiHidden="0" w:name="Table Simple 1"/>
     <w:lsdException w:unhideWhenUsed="0" w:uiPriority="0" w:semiHidden="0" w:name="Table Simple 2"/>
@@ -484,11 +1583,13 @@
   <w:style w:type="character" w:default="1" w:styleId="3">
     <w:name w:val="Default Paragraph Font"/>
     <w:semiHidden/>
+    <w:qFormat/>
     <w:uiPriority w:val="0"/>
   </w:style>
   <w:style w:type="table" w:default="1" w:styleId="2">
     <w:name w:val="Normal Table"/>
     <w:semiHidden/>
+    <w:qFormat/>
     <w:uiPriority w:val="0"/>
     <w:tblPr>
       <w:tblCellMar>
@@ -502,6 +1603,7 @@
   <w:style w:type="character" w:styleId="4">
     <w:name w:val="Hyperlink"/>
     <w:basedOn w:val="3"/>
+    <w:qFormat/>
     <w:uiPriority w:val="0"/>
     <w:rPr>
       <w:color w:val="0000FF"/>
